--- a/mn_visualmemory_task_script.docx
+++ b/mn_visualmemory_task_script.docx
@@ -450,16 +450,34 @@
           <w:sz w:val="28"/>
           <w:szCs w:val="28"/>
         </w:rPr>
-        <w:t>3. Enter the participant information in the pop-up window. For this task, you only need to enter the participant ID.</w:t>
-      </w:r>
-      <w:r>
-        <w:rPr>
-          <w:rStyle w:val="eop"/>
-          <w:rFonts w:ascii="Calibri" w:hAnsi="Calibri" w:cs="Calibri"/>
-          <w:sz w:val="28"/>
-          <w:szCs w:val="28"/>
-        </w:rPr>
-        <w:t> </w:t>
+        <w:t xml:space="preserve">3. </w:t>
+      </w:r>
+      <w:r>
+        <w:rPr>
+          <w:rStyle w:val="normaltextrun"/>
+          <w:rFonts w:ascii="Calibri" w:hAnsi="Calibri" w:cs="Calibri"/>
+          <w:sz w:val="28"/>
+          <w:szCs w:val="28"/>
+        </w:rPr>
+        <w:t xml:space="preserve">Enter the </w:t>
+      </w:r>
+      <w:r>
+        <w:rPr>
+          <w:rStyle w:val="normaltextrun"/>
+          <w:rFonts w:ascii="Calibri" w:hAnsi="Calibri" w:cs="Calibri"/>
+          <w:sz w:val="28"/>
+          <w:szCs w:val="28"/>
+        </w:rPr>
+        <w:t xml:space="preserve">participant, site, and age </w:t>
+      </w:r>
+      <w:r>
+        <w:rPr>
+          <w:rStyle w:val="normaltextrun"/>
+          <w:rFonts w:ascii="Calibri" w:hAnsi="Calibri" w:cs="Calibri"/>
+          <w:sz w:val="28"/>
+          <w:szCs w:val="28"/>
+        </w:rPr>
+        <w:t xml:space="preserve">information in the pop-up window. </w:t>
       </w:r>
     </w:p>
     <w:p>
